--- a/mybatis.docx
+++ b/mybatis.docx
@@ -164,9 +164,6 @@
         <w:adjustRightInd/>
         <w:snapToGrid/>
         <w:spacing w:line="220" w:lineRule="atLeast"/>
-        <w:rPr>
-          <w:rFonts w:hint="eastAsia"/>
-        </w:rPr>
       </w:pPr>
       <w:r>
         <w:br w:type="page"/>
@@ -181,9 +178,6 @@
         </w:numPr>
         <w:spacing w:line="220" w:lineRule="atLeast"/>
         <w:ind w:firstLineChars="0"/>
-        <w:rPr>
-          <w:rFonts w:hint="eastAsia"/>
-        </w:rPr>
       </w:pPr>
       <w:r>
         <w:rPr>
@@ -198,9 +192,6 @@
         <w:pStyle w:val="a3"/>
         <w:spacing w:line="220" w:lineRule="atLeast"/>
         <w:ind w:left="420" w:firstLineChars="0" w:firstLine="0"/>
-        <w:rPr>
-          <w:rFonts w:hint="eastAsia"/>
-        </w:rPr>
       </w:pPr>
       <w:r>
         <w:rPr>
@@ -226,9 +217,6 @@
         <w:pStyle w:val="a3"/>
         <w:spacing w:line="220" w:lineRule="atLeast"/>
         <w:ind w:left="420" w:firstLineChars="0" w:firstLine="0"/>
-        <w:rPr>
-          <w:rFonts w:hint="eastAsia"/>
-        </w:rPr>
       </w:pPr>
       <w:r>
         <w:rPr>
@@ -252,7 +240,7 @@
                     </pic:cNvPicPr>
                   </pic:nvPicPr>
                   <pic:blipFill>
-                    <a:blip r:embed="rId5" cstate="print"/>
+                    <a:blip r:embed="rId7" cstate="print"/>
                     <a:srcRect/>
                     <a:stretch>
                       <a:fillRect/>
@@ -286,9 +274,6 @@
         <w:pStyle w:val="a3"/>
         <w:spacing w:line="220" w:lineRule="atLeast"/>
         <w:ind w:left="420" w:firstLineChars="0" w:firstLine="0"/>
-        <w:rPr>
-          <w:rFonts w:hint="eastAsia"/>
-        </w:rPr>
       </w:pPr>
       <w:r>
         <w:rPr>
@@ -308,9 +293,6 @@
         <w:pStyle w:val="a3"/>
         <w:spacing w:line="220" w:lineRule="atLeast"/>
         <w:ind w:left="420" w:firstLineChars="0" w:firstLine="0"/>
-        <w:rPr>
-          <w:rFonts w:hint="eastAsia"/>
-        </w:rPr>
       </w:pPr>
       <w:r>
         <w:rPr>
@@ -334,7 +316,7 @@
                     </pic:cNvPicPr>
                   </pic:nvPicPr>
                   <pic:blipFill>
-                    <a:blip r:embed="rId6" cstate="print"/>
+                    <a:blip r:embed="rId8" cstate="print"/>
                     <a:srcRect/>
                     <a:stretch>
                       <a:fillRect/>
@@ -391,7 +373,7 @@
                     </pic:cNvPicPr>
                   </pic:nvPicPr>
                   <pic:blipFill>
-                    <a:blip r:embed="rId7" cstate="print"/>
+                    <a:blip r:embed="rId9" cstate="print"/>
                     <a:srcRect/>
                     <a:stretch>
                       <a:fillRect/>
@@ -430,18 +412,6 @@
         <w:br w:type="page"/>
       </w:r>
     </w:p>
-    <w:p>
-      <w:pPr>
-        <w:pStyle w:val="a3"/>
-        <w:spacing w:line="220" w:lineRule="atLeast"/>
-        <w:ind w:left="420" w:firstLineChars="0" w:firstLine="0"/>
-      </w:pPr>
-    </w:p>
-    <w:p>
-      <w:pPr>
-        <w:spacing w:line="220" w:lineRule="atLeast"/>
-      </w:pPr>
-    </w:p>
     <w:sectPr>
       <w:pgSz w:w="11906" w:h="16838"/>
       <w:pgMar w:top="1440" w:right="1800" w:bottom="1440" w:left="1800" w:header="708" w:footer="708" w:gutter="0"/>
@@ -450,6 +420,56 @@
     </w:sectPr>
   </w:body>
 </w:document>
+</file>
+
+<file path=word/endnotes.xml><?xml version="1.0" encoding="utf-8"?>
+<w:endnotes xmlns:ve="http://schemas.openxmlformats.org/markup-compatibility/2006" xmlns:o="urn:schemas-microsoft-com:office:office" xmlns:r="http://schemas.openxmlformats.org/officeDocument/2006/relationships" xmlns:m="http://schemas.openxmlformats.org/officeDocument/2006/math" xmlns:v="urn:schemas-microsoft-com:vml" xmlns:wp="http://schemas.openxmlformats.org/drawingml/2006/wordprocessingDrawing" xmlns:w10="urn:schemas-microsoft-com:office:word" xmlns:w="http://schemas.openxmlformats.org/wordprocessingml/2006/main" xmlns:wne="http://schemas.microsoft.com/office/word/2006/wordml">
+  <w:endnote w:type="separator" w:id="-1">
+    <w:p>
+      <w:pPr>
+        <w:spacing w:after="0"/>
+      </w:pPr>
+      <w:r>
+        <w:separator/>
+      </w:r>
+    </w:p>
+  </w:endnote>
+  <w:endnote w:type="continuationSeparator" w:id="0">
+    <w:p>
+      <w:pPr>
+        <w:spacing w:after="0"/>
+      </w:pPr>
+      <w:r>
+        <w:continuationSeparator/>
+      </w:r>
+    </w:p>
+  </w:endnote>
+</w:endnotes>
+</file>
+
+<file path=word/footnotes.xml><?xml version="1.0" encoding="utf-8"?>
+<w:footnotes xmlns:ve="http://schemas.openxmlformats.org/markup-compatibility/2006" xmlns:o="urn:schemas-microsoft-com:office:office" xmlns:r="http://schemas.openxmlformats.org/officeDocument/2006/relationships" xmlns:m="http://schemas.openxmlformats.org/officeDocument/2006/math" xmlns:v="urn:schemas-microsoft-com:vml" xmlns:wp="http://schemas.openxmlformats.org/drawingml/2006/wordprocessingDrawing" xmlns:w10="urn:schemas-microsoft-com:office:word" xmlns:w="http://schemas.openxmlformats.org/wordprocessingml/2006/main" xmlns:wne="http://schemas.microsoft.com/office/word/2006/wordml">
+  <w:footnote w:type="separator" w:id="-1">
+    <w:p>
+      <w:pPr>
+        <w:spacing w:after="0"/>
+      </w:pPr>
+      <w:r>
+        <w:separator/>
+      </w:r>
+    </w:p>
+  </w:footnote>
+  <w:footnote w:type="continuationSeparator" w:id="0">
+    <w:p>
+      <w:pPr>
+        <w:spacing w:after="0"/>
+      </w:pPr>
+      <w:r>
+        <w:continuationSeparator/>
+      </w:r>
+    </w:p>
+  </w:footnote>
+</w:footnotes>
 </file>
 
 <file path=word/numbering.xml><?xml version="1.0" encoding="utf-8"?>
@@ -803,6 +823,74 @@
     <w:uiPriority w:val="99"/>
     <w:semiHidden/>
     <w:rsid w:val="00661971"/>
+    <w:rPr>
+      <w:rFonts w:ascii="Tahoma" w:hAnsi="Tahoma"/>
+      <w:sz w:val="18"/>
+      <w:szCs w:val="18"/>
+    </w:rPr>
+  </w:style>
+  <w:style w:type="paragraph" w:styleId="a5">
+    <w:name w:val="header"/>
+    <w:basedOn w:val="a"/>
+    <w:link w:val="Char0"/>
+    <w:uiPriority w:val="99"/>
+    <w:semiHidden/>
+    <w:unhideWhenUsed/>
+    <w:rsid w:val="00A30721"/>
+    <w:pPr>
+      <w:pBdr>
+        <w:bottom w:val="single" w:sz="6" w:space="1" w:color="auto"/>
+      </w:pBdr>
+      <w:tabs>
+        <w:tab w:val="center" w:pos="4153"/>
+        <w:tab w:val="right" w:pos="8306"/>
+      </w:tabs>
+      <w:jc w:val="center"/>
+    </w:pPr>
+    <w:rPr>
+      <w:sz w:val="18"/>
+      <w:szCs w:val="18"/>
+    </w:rPr>
+  </w:style>
+  <w:style w:type="character" w:customStyle="1" w:styleId="Char0">
+    <w:name w:val="页眉 Char"/>
+    <w:basedOn w:val="a0"/>
+    <w:link w:val="a5"/>
+    <w:uiPriority w:val="99"/>
+    <w:semiHidden/>
+    <w:rsid w:val="00A30721"/>
+    <w:rPr>
+      <w:rFonts w:ascii="Tahoma" w:hAnsi="Tahoma"/>
+      <w:sz w:val="18"/>
+      <w:szCs w:val="18"/>
+    </w:rPr>
+  </w:style>
+  <w:style w:type="paragraph" w:styleId="a6">
+    <w:name w:val="footer"/>
+    <w:basedOn w:val="a"/>
+    <w:link w:val="Char1"/>
+    <w:uiPriority w:val="99"/>
+    <w:semiHidden/>
+    <w:unhideWhenUsed/>
+    <w:rsid w:val="00A30721"/>
+    <w:pPr>
+      <w:tabs>
+        <w:tab w:val="center" w:pos="4153"/>
+        <w:tab w:val="right" w:pos="8306"/>
+      </w:tabs>
+    </w:pPr>
+    <w:rPr>
+      <w:sz w:val="18"/>
+      <w:szCs w:val="18"/>
+    </w:rPr>
+  </w:style>
+  <w:style w:type="character" w:customStyle="1" w:styleId="Char1">
+    <w:name w:val="页脚 Char"/>
+    <w:basedOn w:val="a0"/>
+    <w:link w:val="a6"/>
+    <w:uiPriority w:val="99"/>
+    <w:semiHidden/>
+    <w:rsid w:val="00A30721"/>
     <w:rPr>
       <w:rFonts w:ascii="Tahoma" w:hAnsi="Tahoma"/>
       <w:sz w:val="18"/>
